--- a/LabMeetingOutline_9.11.19.docx
+++ b/LabMeetingOutline_9.11.19.docx
@@ -151,57 +151,6 @@
       <w:pPr>
         <w:contextualSpacing/>
       </w:pPr>
-    </w:p>
-    <w:p>
-      <w:pPr>
-        <w:contextualSpacing/>
-      </w:pPr>
-      <w:r>
-        <w:t xml:space="preserve">-Now know that there is male biased and female biased heterochiasmy </w:t>
-      </w:r>
-      <w:proofErr w:type="spellStart"/>
-      <w:r>
-        <w:t>Musc</w:t>
-      </w:r>
-      <w:proofErr w:type="spellEnd"/>
-      <w:r>
-        <w:t xml:space="preserve"> strains (genetic </w:t>
-      </w:r>
-    </w:p>
-    <w:p>
-      <w:pPr>
-        <w:contextualSpacing/>
-      </w:pPr>
-      <w:r>
-        <w:t xml:space="preserve">-why is the </w:t>
-      </w:r>
-      <w:proofErr w:type="spellStart"/>
-      <w:r>
-        <w:t>chrm</w:t>
-      </w:r>
-      <w:proofErr w:type="spellEnd"/>
-      <w:r>
-        <w:t xml:space="preserve"> level question important?</w:t>
-      </w:r>
-    </w:p>
-    <w:p>
-      <w:pPr>
-        <w:ind w:firstLine="720"/>
-        <w:contextualSpacing/>
-      </w:pPr>
-      <w:r>
-        <w:t xml:space="preserve">-closer to constraint </w:t>
-      </w:r>
-      <w:proofErr w:type="spellStart"/>
-      <w:r>
-        <w:t>mechs</w:t>
-      </w:r>
-      <w:proofErr w:type="spellEnd"/>
-    </w:p>
-    <w:p>
-      <w:pPr>
-        <w:contextualSpacing/>
-      </w:pPr>
       <w:r>
         <w:tab/>
       </w:r>
@@ -319,10 +268,7 @@
       </w:r>
       <w:proofErr w:type="spellEnd"/>
       <w:r>
-        <w:t xml:space="preserve"> an expected result</w:t>
-      </w:r>
-      <w:r>
-        <w:t xml:space="preserve"> (and has been shown previously </w:t>
+        <w:t xml:space="preserve"> an expected result (and has been shown previously </w:t>
       </w:r>
     </w:p>
     <w:p>
@@ -621,7 +567,6 @@
         </w:numPr>
       </w:pPr>
       <w:r>
-        <w:lastRenderedPageBreak/>
         <w:t>The range of total SC in high RR male strains overlap with female total SC</w:t>
       </w:r>
     </w:p>
@@ -693,6 +638,7 @@
         <w:rPr>
           <w:b/>
         </w:rPr>
+        <w:lastRenderedPageBreak/>
         <w:t xml:space="preserve">(SC / axis </w:t>
       </w:r>
       <w:proofErr w:type="gramStart"/>
@@ -721,46 +667,52 @@
         <w:rPr>
           <w:b/>
         </w:rPr>
-        <w:t xml:space="preserve"> proportions fit with expectations for increase in RR)</w:t>
-      </w:r>
-    </w:p>
-    <w:p>
-      <w:pPr>
-        <w:contextualSpacing/>
-        <w:rPr>
-          <w:b/>
-        </w:rPr>
-      </w:pPr>
-    </w:p>
-    <w:p>
-      <w:pPr>
-        <w:contextualSpacing/>
-        <w:rPr>
-          <w:b/>
-        </w:rPr>
-      </w:pPr>
-      <w:r>
-        <w:rPr>
-          <w:b/>
-        </w:rPr>
-        <w:t xml:space="preserve">Why more 2COs in high RR </w:t>
-      </w:r>
-      <w:proofErr w:type="spellStart"/>
-      <w:r>
-        <w:rPr>
-          <w:b/>
-        </w:rPr>
-        <w:t>Musc</w:t>
-      </w:r>
-      <w:proofErr w:type="spellEnd"/>
-      <w:r>
-        <w:rPr>
-          <w:b/>
-        </w:rPr>
-        <w:t xml:space="preserve"> males?</w:t>
+        <w:t xml:space="preserve"> proportions fit with expectations fo</w:t>
       </w:r>
       <w:bookmarkStart w:id="0" w:name="_GoBack"/>
       <w:bookmarkEnd w:id="0"/>
+      <w:r>
+        <w:rPr>
+          <w:b/>
+        </w:rPr>
+        <w:t>r increase in RR)</w:t>
+      </w:r>
+    </w:p>
+    <w:p>
+      <w:pPr>
+        <w:contextualSpacing/>
+        <w:rPr>
+          <w:b/>
+        </w:rPr>
+      </w:pPr>
+    </w:p>
+    <w:p>
+      <w:pPr>
+        <w:contextualSpacing/>
+        <w:rPr>
+          <w:b/>
+        </w:rPr>
+      </w:pPr>
+      <w:r>
+        <w:rPr>
+          <w:b/>
+        </w:rPr>
+        <w:t xml:space="preserve">Why more 2COs in high RR </w:t>
+      </w:r>
+      <w:proofErr w:type="spellStart"/>
+      <w:r>
+        <w:rPr>
+          <w:b/>
+        </w:rPr>
+        <w:t>Musc</w:t>
+      </w:r>
+      <w:proofErr w:type="spellEnd"/>
+      <w:r>
+        <w:rPr>
+          <w:b/>
+        </w:rPr>
+        <w:t xml:space="preserve"> males?</w:t>
+      </w:r>
     </w:p>
     <w:p>
       <w:pPr>
@@ -1214,31 +1166,31 @@
         <w:contextualSpacing/>
       </w:pPr>
       <w:r>
+        <w:t>-tetrad level</w:t>
+      </w:r>
+    </w:p>
+    <w:p>
+      <w:pPr>
+        <w:contextualSpacing/>
+      </w:pPr>
+      <w:r>
+        <w:t>-during metaphase</w:t>
+      </w:r>
+    </w:p>
+    <w:p>
+      <w:pPr>
+        <w:contextualSpacing/>
+      </w:pPr>
+      <w:r>
+        <w:t>-tension</w:t>
+      </w:r>
+    </w:p>
+    <w:p>
+      <w:pPr>
+        <w:contextualSpacing/>
+      </w:pPr>
+      <w:r>
         <w:lastRenderedPageBreak/>
-        <w:t>-tetrad level</w:t>
-      </w:r>
-    </w:p>
-    <w:p>
-      <w:pPr>
-        <w:contextualSpacing/>
-      </w:pPr>
-      <w:r>
-        <w:t>-during metaphase</w:t>
-      </w:r>
-    </w:p>
-    <w:p>
-      <w:pPr>
-        <w:contextualSpacing/>
-      </w:pPr>
-      <w:r>
-        <w:t>-tension</w:t>
-      </w:r>
-    </w:p>
-    <w:p>
-      <w:pPr>
-        <w:contextualSpacing/>
-      </w:pPr>
-      <w:r>
         <w:t>Another constraint that acts/fits with this constraint? (1CO per bivalent is within sis-co-ten constraint framework)</w:t>
       </w:r>
     </w:p>
@@ -2883,6 +2835,7 @@
   <w:style w:type="character" w:default="1" w:styleId="DefaultParagraphFont">
     <w:name w:val="Default Paragraph Font"/>
     <w:uiPriority w:val="1"/>
+    <w:semiHidden/>
     <w:unhideWhenUsed/>
   </w:style>
   <w:style w:type="table" w:default="1" w:styleId="TableNormal">
@@ -2902,6 +2855,12 @@
   </w:style>
   <w:style w:type="numbering" w:default="1" w:styleId="NoList">
     <w:name w:val="No List"/>
+    <w:uiPriority w:val="99"/>
+    <w:semiHidden/>
+    <w:unhideWhenUsed/>
+  </w:style>
+  <w:style w:type="numbering" w:customStyle="1" w:styleId="ListNo">
+    <w:name w:val="List No"/>
     <w:uiPriority w:val="99"/>
     <w:semiHidden/>
     <w:unhideWhenUsed/>
